--- a/Modelo_de_Dados_HealthScore.docx
+++ b/Modelo_de_Dados_HealthScore.docx
@@ -6,24 +6,289 @@
       <w:pPr>
         <w:pStyle w:val="Ttulo1"/>
       </w:pPr>
-      <w:r>
-        <w:t>Documento de Modelo de Dados</w:t>
-      </w:r>
+      <w:proofErr w:type="spellStart"/>
+      <w:r>
+        <w:t>Documento</w:t>
+      </w:r>
+      <w:proofErr w:type="spellEnd"/>
+      <w:r>
+        <w:t xml:space="preserve"> de </w:t>
+      </w:r>
+      <w:proofErr w:type="spellStart"/>
+      <w:r>
+        <w:t>Modelo</w:t>
+      </w:r>
+      <w:proofErr w:type="spellEnd"/>
+      <w:r>
+        <w:t xml:space="preserve"> de Dados</w:t>
+      </w:r>
+      <w:bookmarkStart w:id="0" w:name="_GoBack"/>
+      <w:bookmarkEnd w:id="0"/>
     </w:p>
     <w:p>
       <w:pPr>
         <w:pStyle w:val="Ttulo2"/>
       </w:pPr>
       <w:r>
-        <w:t>1. Introdução</w:t>
-      </w:r>
+        <w:t xml:space="preserve">1. </w:t>
+      </w:r>
+      <w:proofErr w:type="spellStart"/>
+      <w:r>
+        <w:t>Introdução</w:t>
+      </w:r>
+      <w:proofErr w:type="spellEnd"/>
     </w:p>
     <w:p>
       <w:r>
-        <w:t>Este documento apresenta o Modelo de Dados do sistema 'HealthScore – Treinador IA de Objeções para Vendedores'. O objetivo é descrever as entidades principais do sistema, seus atributos e os relacionamentos entre</w:t>
-      </w:r>
-      <w:r>
-        <w:t xml:space="preserve"> elas, servindo como base para a estruturação do banco de dados relacional que sustentará a aplicação.</w:t>
+        <w:t xml:space="preserve">Este </w:t>
+      </w:r>
+      <w:proofErr w:type="spellStart"/>
+      <w:r>
+        <w:t>documento</w:t>
+      </w:r>
+      <w:proofErr w:type="spellEnd"/>
+      <w:r>
+        <w:t xml:space="preserve"> </w:t>
+      </w:r>
+      <w:proofErr w:type="spellStart"/>
+      <w:r>
+        <w:t>apresenta</w:t>
+      </w:r>
+      <w:proofErr w:type="spellEnd"/>
+      <w:r>
+        <w:t xml:space="preserve"> o </w:t>
+      </w:r>
+      <w:proofErr w:type="spellStart"/>
+      <w:r>
+        <w:t>Modelo</w:t>
+      </w:r>
+      <w:proofErr w:type="spellEnd"/>
+      <w:r>
+        <w:t xml:space="preserve"> de Dados </w:t>
+      </w:r>
+      <w:proofErr w:type="spellStart"/>
+      <w:r>
+        <w:t>atualizado</w:t>
+      </w:r>
+      <w:proofErr w:type="spellEnd"/>
+      <w:r>
+        <w:t xml:space="preserve"> do </w:t>
+      </w:r>
+      <w:proofErr w:type="spellStart"/>
+      <w:r>
+        <w:t>sistema</w:t>
+      </w:r>
+      <w:proofErr w:type="spellEnd"/>
+      <w:r>
+        <w:t xml:space="preserve"> '</w:t>
+      </w:r>
+      <w:proofErr w:type="spellStart"/>
+      <w:r>
+        <w:t>HealthScore</w:t>
+      </w:r>
+      <w:proofErr w:type="spellEnd"/>
+      <w:r>
+        <w:t xml:space="preserve"> – </w:t>
+      </w:r>
+      <w:proofErr w:type="spellStart"/>
+      <w:r>
+        <w:t>Treinador</w:t>
+      </w:r>
+      <w:proofErr w:type="spellEnd"/>
+      <w:r>
+        <w:t xml:space="preserve"> IA de </w:t>
+      </w:r>
+      <w:proofErr w:type="spellStart"/>
+      <w:r>
+        <w:t>Objeções</w:t>
+      </w:r>
+      <w:proofErr w:type="spellEnd"/>
+      <w:r>
+        <w:t xml:space="preserve"> para </w:t>
+      </w:r>
+      <w:proofErr w:type="spellStart"/>
+      <w:r>
+        <w:t>Vendedores</w:t>
+      </w:r>
+      <w:proofErr w:type="spellEnd"/>
+      <w:r>
+        <w:t xml:space="preserve">'. </w:t>
+      </w:r>
+      <w:proofErr w:type="spellStart"/>
+      <w:r>
+        <w:t>Considerando</w:t>
+      </w:r>
+      <w:proofErr w:type="spellEnd"/>
+      <w:r>
+        <w:t xml:space="preserve"> que tanto </w:t>
+      </w:r>
+      <w:proofErr w:type="gramStart"/>
+      <w:r>
+        <w:t>a</w:t>
+      </w:r>
+      <w:proofErr w:type="gramEnd"/>
+      <w:r>
+        <w:t xml:space="preserve"> </w:t>
+      </w:r>
+      <w:proofErr w:type="spellStart"/>
+      <w:r>
+        <w:t>apresentação</w:t>
+      </w:r>
+      <w:proofErr w:type="spellEnd"/>
+      <w:r>
+        <w:t xml:space="preserve"> das </w:t>
+      </w:r>
+      <w:proofErr w:type="spellStart"/>
+      <w:r>
+        <w:t>objeções</w:t>
+      </w:r>
+      <w:proofErr w:type="spellEnd"/>
+      <w:r>
+        <w:t xml:space="preserve"> </w:t>
+      </w:r>
+      <w:proofErr w:type="spellStart"/>
+      <w:r>
+        <w:t>quanto</w:t>
+      </w:r>
+      <w:proofErr w:type="spellEnd"/>
+      <w:r>
+        <w:t xml:space="preserve"> a </w:t>
+      </w:r>
+      <w:proofErr w:type="spellStart"/>
+      <w:r>
+        <w:t>avaliação</w:t>
+      </w:r>
+      <w:proofErr w:type="spellEnd"/>
+      <w:r>
+        <w:t xml:space="preserve"> das </w:t>
+      </w:r>
+      <w:proofErr w:type="spellStart"/>
+      <w:r>
+        <w:t>respostas</w:t>
+      </w:r>
+      <w:proofErr w:type="spellEnd"/>
+      <w:r>
+        <w:t xml:space="preserve"> </w:t>
+      </w:r>
+      <w:proofErr w:type="spellStart"/>
+      <w:r>
+        <w:t>são</w:t>
+      </w:r>
+      <w:proofErr w:type="spellEnd"/>
+      <w:r>
+        <w:t xml:space="preserve"> </w:t>
+      </w:r>
+      <w:proofErr w:type="spellStart"/>
+      <w:r>
+        <w:t>geradas</w:t>
+      </w:r>
+      <w:proofErr w:type="spellEnd"/>
+      <w:r>
+        <w:t xml:space="preserve"> pela IA, </w:t>
+      </w:r>
+      <w:proofErr w:type="spellStart"/>
+      <w:r>
+        <w:t>não</w:t>
+      </w:r>
+      <w:proofErr w:type="spellEnd"/>
+      <w:r>
+        <w:t xml:space="preserve"> é </w:t>
+      </w:r>
+      <w:proofErr w:type="spellStart"/>
+      <w:r>
+        <w:t>necessário</w:t>
+      </w:r>
+      <w:proofErr w:type="spellEnd"/>
+      <w:r>
+        <w:t xml:space="preserve"> </w:t>
+      </w:r>
+      <w:proofErr w:type="spellStart"/>
+      <w:r>
+        <w:t>armazenar</w:t>
+      </w:r>
+      <w:proofErr w:type="spellEnd"/>
+      <w:r>
+        <w:t xml:space="preserve"> </w:t>
+      </w:r>
+      <w:proofErr w:type="spellStart"/>
+      <w:r>
+        <w:t>respostas</w:t>
+      </w:r>
+      <w:proofErr w:type="spellEnd"/>
+      <w:r>
+        <w:t xml:space="preserve"> </w:t>
+      </w:r>
+      <w:proofErr w:type="spellStart"/>
+      <w:r>
+        <w:t>ou</w:t>
+      </w:r>
+      <w:proofErr w:type="spellEnd"/>
+      <w:r>
+        <w:t xml:space="preserve"> </w:t>
+      </w:r>
+      <w:proofErr w:type="spellStart"/>
+      <w:r>
+        <w:t>objeções</w:t>
+      </w:r>
+      <w:proofErr w:type="spellEnd"/>
+      <w:r>
+        <w:t xml:space="preserve"> </w:t>
+      </w:r>
+      <w:proofErr w:type="spellStart"/>
+      <w:r>
+        <w:t>separadamente</w:t>
+      </w:r>
+      <w:proofErr w:type="spellEnd"/>
+      <w:r>
+        <w:t xml:space="preserve">. O banco de dados </w:t>
+      </w:r>
+      <w:proofErr w:type="spellStart"/>
+      <w:r>
+        <w:t>será</w:t>
+      </w:r>
+      <w:proofErr w:type="spellEnd"/>
+      <w:r>
+        <w:t xml:space="preserve"> </w:t>
+      </w:r>
+      <w:proofErr w:type="spellStart"/>
+      <w:r>
+        <w:t>responsável</w:t>
+      </w:r>
+      <w:proofErr w:type="spellEnd"/>
+      <w:r>
+        <w:t xml:space="preserve"> por registrar </w:t>
+      </w:r>
+      <w:proofErr w:type="spellStart"/>
+      <w:r>
+        <w:t>usuários</w:t>
+      </w:r>
+      <w:proofErr w:type="spellEnd"/>
+      <w:r>
+        <w:t xml:space="preserve">, </w:t>
+      </w:r>
+      <w:proofErr w:type="spellStart"/>
+      <w:r>
+        <w:t>simulações</w:t>
+      </w:r>
+      <w:proofErr w:type="spellEnd"/>
+      <w:r>
+        <w:t xml:space="preserve">, </w:t>
+      </w:r>
+      <w:proofErr w:type="spellStart"/>
+      <w:r>
+        <w:t>histórico</w:t>
+      </w:r>
+      <w:proofErr w:type="spellEnd"/>
+      <w:r>
+        <w:t xml:space="preserve"> de </w:t>
+      </w:r>
+      <w:proofErr w:type="spellStart"/>
+      <w:r>
+        <w:t>interações</w:t>
+      </w:r>
+      <w:proofErr w:type="spellEnd"/>
+      <w:r>
+        <w:t xml:space="preserve"> e ranking.</w:t>
       </w:r>
     </w:p>
     <w:p>
@@ -31,127 +296,19 @@
         <w:pStyle w:val="Ttulo2"/>
       </w:pPr>
       <w:r>
-        <w:t>2. Entidades e Atributos</w:t>
-      </w:r>
-    </w:p>
-    <w:p>
-      <w:pPr>
-        <w:pStyle w:val="Ttulo3"/>
-      </w:pPr>
-      <w:r>
-        <w:t>2.1 Entidade: Usuario</w:t>
-      </w:r>
-    </w:p>
-    <w:p>
-      <w:r>
-        <w:t>Descrição: Representa o vendedor que participa das simulações.</w:t>
-      </w:r>
-      <w:r>
-        <w:br/>
-      </w:r>
-      <w:r>
-        <w:br/>
-        <w:t>Atributos:</w:t>
-      </w:r>
-      <w:r>
-        <w:br/>
-        <w:t>- id_usuario (PK)</w:t>
-      </w:r>
-      <w:r>
-        <w:br/>
-        <w:t xml:space="preserve">- </w:t>
+        <w:t xml:space="preserve">2. </w:t>
       </w:r>
       <w:proofErr w:type="spellStart"/>
       <w:r>
-        <w:t>nome</w:t>
+        <w:t>Entidades</w:t>
       </w:r>
       <w:proofErr w:type="spellEnd"/>
       <w:r>
-        <w:t xml:space="preserve"> </w:t>
-      </w:r>
-      <w:r>
-        <w:br/>
-        <w:t xml:space="preserve">- </w:t>
+        <w:t xml:space="preserve"> e </w:t>
       </w:r>
       <w:proofErr w:type="spellStart"/>
       <w:r>
-        <w:t>senha</w:t>
-      </w:r>
-      <w:proofErr w:type="spellEnd"/>
-      <w:r>
-        <w:t xml:space="preserve"> (hash)</w:t>
-      </w:r>
-      <w:r>
-        <w:br/>
-        <w:t xml:space="preserve">- </w:t>
-      </w:r>
-      <w:proofErr w:type="spellStart"/>
-      <w:r>
-        <w:t>data_criacao</w:t>
-      </w:r>
-      <w:proofErr w:type="spellEnd"/>
-      <w:r>
-        <w:br/>
-        <w:t xml:space="preserve">- </w:t>
-      </w:r>
-      <w:proofErr w:type="spellStart"/>
-      <w:r>
-        <w:t>role</w:t>
-      </w:r>
-    </w:p>
-    <w:p>
-      <w:pPr>
-        <w:pStyle w:val="Ttulo3"/>
-      </w:pPr>
-      <w:proofErr w:type="spellEnd"/>
-      <w:r>
-        <w:t>2.2 Entidade: Simulacao</w:t>
-      </w:r>
-    </w:p>
-    <w:p>
-      <w:r>
-        <w:t>Descrição: Representa uma sessão de simulação realizada por um vendedor.</w:t>
-      </w:r>
-      <w:r>
-        <w:br/>
-      </w:r>
-      <w:r>
-        <w:br/>
-        <w:t>Atributos:</w:t>
-      </w:r>
-      <w:r>
-        <w:br/>
-        <w:t>- id_simulacao (PK)</w:t>
-      </w:r>
-      <w:r>
-        <w:br/>
-        <w:t>- id_usuario (FK)</w:t>
-      </w:r>
-      <w:r>
-        <w:br/>
-        <w:t xml:space="preserve">- </w:t>
-      </w:r>
-      <w:proofErr w:type="spellStart"/>
-      <w:r>
-        <w:t>data_inicio</w:t>
-      </w:r>
-      <w:proofErr w:type="spellEnd"/>
-      <w:r>
-        <w:br/>
-        <w:t xml:space="preserve">- </w:t>
-      </w:r>
-      <w:proofErr w:type="spellStart"/>
-      <w:r>
-        <w:t>data_fim</w:t>
-      </w:r>
-      <w:proofErr w:type="spellEnd"/>
-      <w:r>
-        <w:br/>
-        <w:t xml:space="preserve">- </w:t>
-      </w:r>
-      <w:proofErr w:type="spellStart"/>
-      <w:r>
-        <w:t>pontuacao_total</w:t>
+        <w:t>Atributos</w:t>
       </w:r>
       <w:proofErr w:type="spellEnd"/>
     </w:p>
@@ -160,10 +317,7 @@
         <w:pStyle w:val="Ttulo3"/>
       </w:pPr>
       <w:r>
-        <w:t>2.3</w:t>
-      </w:r>
-      <w:r>
-        <w:t xml:space="preserve"> </w:t>
+        <w:t xml:space="preserve">2.1 </w:t>
       </w:r>
       <w:proofErr w:type="spellStart"/>
       <w:r>
@@ -175,94 +329,118 @@
       </w:r>
       <w:proofErr w:type="spellStart"/>
       <w:r>
-        <w:t>Historico</w:t>
-      </w:r>
-      <w:bookmarkStart w:id="0" w:name="_GoBack"/>
-      <w:bookmarkEnd w:id="0"/>
+        <w:t>Usuario</w:t>
+      </w:r>
       <w:proofErr w:type="spellEnd"/>
     </w:p>
     <w:p>
-      <w:r>
-        <w:t>Descrição: Representa a resposta do vendedor a uma objeção durante a simulação.</w:t>
+      <w:proofErr w:type="spellStart"/>
+      <w:r>
+        <w:t>Descrição</w:t>
+      </w:r>
+      <w:proofErr w:type="spellEnd"/>
+      <w:r>
+        <w:t xml:space="preserve">: </w:t>
+      </w:r>
+      <w:proofErr w:type="spellStart"/>
+      <w:r>
+        <w:t>Representa</w:t>
+      </w:r>
+      <w:proofErr w:type="spellEnd"/>
+      <w:r>
+        <w:t xml:space="preserve"> o </w:t>
+      </w:r>
+      <w:proofErr w:type="spellStart"/>
+      <w:r>
+        <w:t>vendedor</w:t>
+      </w:r>
+      <w:proofErr w:type="spellEnd"/>
+      <w:r>
+        <w:t xml:space="preserve"> que </w:t>
+      </w:r>
+      <w:proofErr w:type="spellStart"/>
+      <w:r>
+        <w:t>participa</w:t>
+      </w:r>
+      <w:proofErr w:type="spellEnd"/>
+      <w:r>
+        <w:t xml:space="preserve"> das </w:t>
+      </w:r>
+      <w:proofErr w:type="spellStart"/>
+      <w:r>
+        <w:t>simulações</w:t>
+      </w:r>
+      <w:proofErr w:type="spellEnd"/>
+      <w:r>
+        <w:t>.</w:t>
       </w:r>
       <w:r>
         <w:br/>
       </w:r>
       <w:r>
         <w:br/>
-        <w:t>Atributos:</w:t>
+      </w:r>
+      <w:proofErr w:type="spellStart"/>
+      <w:r>
+        <w:t>Atributos</w:t>
+      </w:r>
+      <w:proofErr w:type="spellEnd"/>
+      <w:r>
+        <w:t>:</w:t>
       </w:r>
       <w:r>
         <w:br/>
-      </w:r>
-      <w:r>
-        <w:rPr>
-          <w:highlight w:val="yellow"/>
-        </w:rPr>
-        <w:t>- id_resposta (PK)</w:t>
-      </w:r>
-      <w:r>
-        <w:rPr>
-          <w:highlight w:val="yellow"/>
-        </w:rPr>
+        <w:t xml:space="preserve">- </w:t>
+      </w:r>
+      <w:proofErr w:type="spellStart"/>
+      <w:r>
+        <w:t>id_usuario</w:t>
+      </w:r>
+      <w:proofErr w:type="spellEnd"/>
+      <w:r>
+        <w:t xml:space="preserve"> (PK)</w:t>
+      </w:r>
+      <w:r>
         <w:br/>
-        <w:t>- id_simulacao (FK)</w:t>
-      </w:r>
-      <w:r>
-        <w:rPr>
-          <w:highlight w:val="yellow"/>
-        </w:rPr>
+        <w:t xml:space="preserve">- </w:t>
+      </w:r>
+      <w:proofErr w:type="spellStart"/>
+      <w:r>
+        <w:t>nome</w:t>
+      </w:r>
+      <w:proofErr w:type="spellEnd"/>
+      <w:r>
         <w:br/>
-        <w:t>- id_objecao (FK)</w:t>
-      </w:r>
-      <w:r>
-        <w:rPr>
-          <w:highlight w:val="yellow"/>
-        </w:rPr>
+        <w:t xml:space="preserve">- </w:t>
+      </w:r>
+      <w:proofErr w:type="spellStart"/>
+      <w:r>
+        <w:t>senha</w:t>
+      </w:r>
+      <w:proofErr w:type="spellEnd"/>
+      <w:r>
+        <w:t xml:space="preserve"> (hash)</w:t>
+      </w:r>
+      <w:r>
         <w:br/>
-        <w:t>- resposta_texto</w:t>
-      </w:r>
-      <w:r>
-        <w:rPr>
-          <w:highlight w:val="yellow"/>
-        </w:rPr>
+        <w:t xml:space="preserve">- </w:t>
+      </w:r>
+      <w:proofErr w:type="spellStart"/>
+      <w:r>
+        <w:t>data_criacao</w:t>
+      </w:r>
+      <w:proofErr w:type="spellEnd"/>
+      <w:r>
         <w:br/>
-        <w:t>- nota</w:t>
-      </w:r>
-      <w:r>
-        <w:rPr>
-          <w:highlight w:val="yellow"/>
-        </w:rPr>
-        <w:br/>
-        <w:t>- feedback</w:t>
-      </w:r>
-      <w:r>
-        <w:rPr>
-          <w:highlight w:val="yellow"/>
-        </w:rPr>
-        <w:br/>
-        <w:t>- criterio_clareza</w:t>
-      </w:r>
-      <w:r>
-        <w:rPr>
-          <w:highlight w:val="yellow"/>
-        </w:rPr>
-        <w:br/>
-        <w:t>- criterio_tecnica</w:t>
-      </w:r>
-      <w:r>
-        <w:br/>
-      </w:r>
-      <w:r>
-        <w:lastRenderedPageBreak/>
-        <w:t>- crit</w:t>
-      </w:r>
-      <w:r>
-        <w:t>erio_empatia</w:t>
-      </w:r>
-      <w:r>
-        <w:br/>
-        <w:t>- criterio_assertividade</w:t>
+        <w:t xml:space="preserve">- role (ex: </w:t>
+      </w:r>
+      <w:proofErr w:type="spellStart"/>
+      <w:r>
+        <w:t>vendedor</w:t>
+      </w:r>
+      <w:proofErr w:type="spellEnd"/>
+      <w:r>
+        <w:t>, admin)</w:t>
       </w:r>
     </w:p>
     <w:p>
@@ -270,10 +448,7 @@
         <w:pStyle w:val="Ttulo3"/>
       </w:pPr>
       <w:r>
-        <w:t>2.4</w:t>
-      </w:r>
-      <w:r>
-        <w:t xml:space="preserve"> </w:t>
+        <w:t xml:space="preserve">2.2 </w:t>
       </w:r>
       <w:proofErr w:type="spellStart"/>
       <w:r>
@@ -281,41 +456,483 @@
       </w:r>
       <w:proofErr w:type="spellEnd"/>
       <w:r>
-        <w:t>: Ranking</w:t>
-      </w:r>
+        <w:t xml:space="preserve">: </w:t>
+      </w:r>
+      <w:proofErr w:type="spellStart"/>
+      <w:r>
+        <w:t>Simulacao</w:t>
+      </w:r>
+      <w:proofErr w:type="spellEnd"/>
     </w:p>
     <w:p>
-      <w:r>
-        <w:t>Descrição: Representa o ranking atualizado dos usuários com base nas últimas simulações.</w:t>
+      <w:proofErr w:type="spellStart"/>
+      <w:r>
+        <w:t>Descrição</w:t>
+      </w:r>
+      <w:proofErr w:type="spellEnd"/>
+      <w:r>
+        <w:t xml:space="preserve">: </w:t>
+      </w:r>
+      <w:proofErr w:type="spellStart"/>
+      <w:r>
+        <w:t>Representa</w:t>
+      </w:r>
+      <w:proofErr w:type="spellEnd"/>
+      <w:r>
+        <w:t xml:space="preserve"> </w:t>
+      </w:r>
+      <w:proofErr w:type="spellStart"/>
+      <w:r>
+        <w:t>uma</w:t>
+      </w:r>
+      <w:proofErr w:type="spellEnd"/>
+      <w:r>
+        <w:t xml:space="preserve"> </w:t>
+      </w:r>
+      <w:proofErr w:type="spellStart"/>
+      <w:r>
+        <w:t>sessão</w:t>
+      </w:r>
+      <w:proofErr w:type="spellEnd"/>
+      <w:r>
+        <w:t xml:space="preserve"> de </w:t>
+      </w:r>
+      <w:proofErr w:type="spellStart"/>
+      <w:r>
+        <w:t>simulação</w:t>
+      </w:r>
+      <w:proofErr w:type="spellEnd"/>
+      <w:r>
+        <w:t xml:space="preserve"> </w:t>
+      </w:r>
+      <w:proofErr w:type="spellStart"/>
+      <w:r>
+        <w:t>realizada</w:t>
+      </w:r>
+      <w:proofErr w:type="spellEnd"/>
+      <w:r>
+        <w:t xml:space="preserve"> por um </w:t>
+      </w:r>
+      <w:proofErr w:type="spellStart"/>
+      <w:r>
+        <w:t>vendedor</w:t>
+      </w:r>
+      <w:proofErr w:type="spellEnd"/>
+      <w:r>
+        <w:t>.</w:t>
       </w:r>
       <w:r>
         <w:br/>
       </w:r>
       <w:r>
         <w:br/>
-        <w:t>Atributos:</w:t>
+      </w:r>
+      <w:proofErr w:type="spellStart"/>
+      <w:r>
+        <w:t>Atributos</w:t>
+      </w:r>
+      <w:proofErr w:type="spellEnd"/>
+      <w:r>
+        <w:t>:</w:t>
       </w:r>
       <w:r>
         <w:br/>
-        <w:t>- id_ranking (PK)</w:t>
+        <w:t xml:space="preserve">- </w:t>
+      </w:r>
+      <w:proofErr w:type="spellStart"/>
+      <w:r>
+        <w:t>id_simulacao</w:t>
+      </w:r>
+      <w:proofErr w:type="spellEnd"/>
+      <w:r>
+        <w:t xml:space="preserve"> (PK)</w:t>
       </w:r>
       <w:r>
         <w:br/>
-        <w:t>- id_usuario (FK)</w:t>
+        <w:t xml:space="preserve">- </w:t>
+      </w:r>
+      <w:proofErr w:type="spellStart"/>
+      <w:r>
+        <w:t>id_usuario</w:t>
+      </w:r>
+      <w:proofErr w:type="spellEnd"/>
+      <w:r>
+        <w:t xml:space="preserve"> (FK)</w:t>
       </w:r>
       <w:r>
         <w:br/>
-        <w:t>- posicao</w:t>
-      </w:r>
+        <w:t xml:space="preserve">- </w:t>
+      </w:r>
+      <w:proofErr w:type="spellStart"/>
+      <w:r>
+        <w:t>data_inicio</w:t>
+      </w:r>
+      <w:proofErr w:type="spellEnd"/>
       <w:r>
         <w:br/>
-        <w:t>- pontuacao_acumulada</w:t>
-      </w:r>
+        <w:t xml:space="preserve">- </w:t>
+      </w:r>
+      <w:proofErr w:type="spellStart"/>
+      <w:r>
+        <w:t>data_fim</w:t>
+      </w:r>
+      <w:proofErr w:type="spellEnd"/>
       <w:r>
         <w:br/>
-        <w:t>- data_atualizacao</w:t>
+        <w:t xml:space="preserve">- </w:t>
+      </w:r>
+      <w:proofErr w:type="spellStart"/>
+      <w:r>
+        <w:t>pontuacao_total</w:t>
       </w:r>
     </w:p>
+    <w:p>
+      <w:pPr>
+        <w:pStyle w:val="Ttulo3"/>
+      </w:pPr>
+      <w:r>
+        <w:t>2.3 Entida</w:t>
+      </w:r>
+      <w:proofErr w:type="spellEnd"/>
+      <w:r>
+        <w:t xml:space="preserve">de: </w:t>
+      </w:r>
+      <w:proofErr w:type="spellStart"/>
+      <w:r>
+        <w:t>Historico</w:t>
+      </w:r>
+      <w:proofErr w:type="spellEnd"/>
+    </w:p>
+    <w:p>
+      <w:proofErr w:type="spellStart"/>
+      <w:r>
+        <w:t>Descrição</w:t>
+      </w:r>
+      <w:proofErr w:type="spellEnd"/>
+      <w:r>
+        <w:t xml:space="preserve">: </w:t>
+      </w:r>
+      <w:proofErr w:type="spellStart"/>
+      <w:r>
+        <w:t>Representa</w:t>
+      </w:r>
+      <w:proofErr w:type="spellEnd"/>
+      <w:r>
+        <w:t xml:space="preserve"> o </w:t>
+      </w:r>
+      <w:proofErr w:type="spellStart"/>
+      <w:r>
+        <w:t>histórico</w:t>
+      </w:r>
+      <w:proofErr w:type="spellEnd"/>
+      <w:r>
+        <w:t xml:space="preserve"> de </w:t>
+      </w:r>
+      <w:proofErr w:type="spellStart"/>
+      <w:r>
+        <w:t>interações</w:t>
+      </w:r>
+      <w:proofErr w:type="spellEnd"/>
+      <w:r>
+        <w:t xml:space="preserve"> da </w:t>
+      </w:r>
+      <w:proofErr w:type="spellStart"/>
+      <w:r>
+        <w:t>simulação</w:t>
+      </w:r>
+      <w:proofErr w:type="spellEnd"/>
+      <w:r>
+        <w:t xml:space="preserve">, </w:t>
+      </w:r>
+      <w:proofErr w:type="spellStart"/>
+      <w:r>
+        <w:t>incluindo</w:t>
+      </w:r>
+      <w:proofErr w:type="spellEnd"/>
+      <w:r>
+        <w:t xml:space="preserve"> as </w:t>
+      </w:r>
+      <w:proofErr w:type="spellStart"/>
+      <w:r>
+        <w:t>objeções</w:t>
+      </w:r>
+      <w:proofErr w:type="spellEnd"/>
+      <w:r>
+        <w:t xml:space="preserve"> </w:t>
+      </w:r>
+      <w:proofErr w:type="spellStart"/>
+      <w:r>
+        <w:t>geradas</w:t>
+      </w:r>
+      <w:proofErr w:type="spellEnd"/>
+      <w:r>
+        <w:t xml:space="preserve"> pela IA e as </w:t>
+      </w:r>
+      <w:proofErr w:type="spellStart"/>
+      <w:r>
+        <w:t>respostas</w:t>
+      </w:r>
+      <w:proofErr w:type="spellEnd"/>
+      <w:r>
+        <w:t xml:space="preserve"> do </w:t>
+      </w:r>
+      <w:proofErr w:type="spellStart"/>
+      <w:r>
+        <w:t>vendedor</w:t>
+      </w:r>
+      <w:proofErr w:type="spellEnd"/>
+      <w:r>
+        <w:t>.</w:t>
+      </w:r>
+      <w:r>
+        <w:br/>
+      </w:r>
+      <w:r>
+        <w:br/>
+      </w:r>
+      <w:proofErr w:type="spellStart"/>
+      <w:r>
+        <w:t>Atributos</w:t>
+      </w:r>
+      <w:proofErr w:type="spellEnd"/>
+      <w:r>
+        <w:t>:</w:t>
+      </w:r>
+      <w:r>
+        <w:br/>
+        <w:t xml:space="preserve">- </w:t>
+      </w:r>
+      <w:proofErr w:type="spellStart"/>
+      <w:r>
+        <w:t>id_historico</w:t>
+      </w:r>
+      <w:proofErr w:type="spellEnd"/>
+      <w:r>
+        <w:t xml:space="preserve"> (PK)</w:t>
+      </w:r>
+      <w:r>
+        <w:br/>
+        <w:t xml:space="preserve">- </w:t>
+      </w:r>
+      <w:proofErr w:type="spellStart"/>
+      <w:r>
+        <w:t>id_simulacao</w:t>
+      </w:r>
+      <w:proofErr w:type="spellEnd"/>
+      <w:r>
+        <w:t xml:space="preserve"> (FK)</w:t>
+      </w:r>
+      <w:r>
+        <w:br/>
+        <w:t xml:space="preserve">- </w:t>
+      </w:r>
+      <w:proofErr w:type="spellStart"/>
+      <w:r>
+        <w:t>mensagem_ia</w:t>
+      </w:r>
+      <w:proofErr w:type="spellEnd"/>
+      <w:r>
+        <w:br/>
+        <w:t xml:space="preserve">- </w:t>
+      </w:r>
+      <w:proofErr w:type="spellStart"/>
+      <w:r>
+        <w:t>resposta_usuario</w:t>
+      </w:r>
+      <w:proofErr w:type="spellEnd"/>
+      <w:r>
+        <w:br/>
+        <w:t xml:space="preserve">- </w:t>
+      </w:r>
+      <w:proofErr w:type="spellStart"/>
+      <w:r>
+        <w:t>pontuacao</w:t>
+      </w:r>
+      <w:proofErr w:type="spellEnd"/>
+      <w:r>
+        <w:br/>
+        <w:t>- feedback</w:t>
+      </w:r>
+      <w:r>
+        <w:br/>
+      </w:r>
+      <w:r>
+        <w:lastRenderedPageBreak/>
+        <w:t xml:space="preserve">- </w:t>
+      </w:r>
+      <w:proofErr w:type="spellStart"/>
+      <w:r>
+        <w:t>criterio_clareza</w:t>
+      </w:r>
+      <w:proofErr w:type="spellEnd"/>
+      <w:r>
+        <w:br/>
+        <w:t xml:space="preserve">- </w:t>
+      </w:r>
+      <w:proofErr w:type="spellStart"/>
+      <w:r>
+        <w:t>criterio_tecnica</w:t>
+      </w:r>
+      <w:proofErr w:type="spellEnd"/>
+      <w:r>
+        <w:br/>
+        <w:t xml:space="preserve">- </w:t>
+      </w:r>
+      <w:proofErr w:type="spellStart"/>
+      <w:r>
+        <w:t>criterio_empatia</w:t>
+      </w:r>
+      <w:proofErr w:type="spellEnd"/>
+      <w:r>
+        <w:br/>
+        <w:t xml:space="preserve">- </w:t>
+      </w:r>
+      <w:proofErr w:type="spellStart"/>
+      <w:r>
+        <w:t>criterio_assertividade</w:t>
+      </w:r>
+      <w:proofErr w:type="spellEnd"/>
+    </w:p>
+    <w:p>
+      <w:pPr>
+        <w:pStyle w:val="Ttulo3"/>
+      </w:pPr>
+      <w:r>
+        <w:t xml:space="preserve">2.4 </w:t>
+      </w:r>
+      <w:proofErr w:type="spellStart"/>
+      <w:r>
+        <w:t>Entidade</w:t>
+      </w:r>
+      <w:proofErr w:type="spellEnd"/>
+      <w:r>
+        <w:t>: Ranking</w:t>
+      </w:r>
+    </w:p>
+    <w:p>
+      <w:proofErr w:type="spellStart"/>
+      <w:r>
+        <w:t>Descrição</w:t>
+      </w:r>
+      <w:proofErr w:type="spellEnd"/>
+      <w:r>
+        <w:t xml:space="preserve">: </w:t>
+      </w:r>
+      <w:proofErr w:type="spellStart"/>
+      <w:r>
+        <w:t>Representa</w:t>
+      </w:r>
+      <w:proofErr w:type="spellEnd"/>
+      <w:r>
+        <w:t xml:space="preserve"> o ranking </w:t>
+      </w:r>
+      <w:proofErr w:type="spellStart"/>
+      <w:r>
+        <w:t>atualizado</w:t>
+      </w:r>
+      <w:proofErr w:type="spellEnd"/>
+      <w:r>
+        <w:t xml:space="preserve"> dos </w:t>
+      </w:r>
+      <w:proofErr w:type="spellStart"/>
+      <w:r>
+        <w:t>usuários</w:t>
+      </w:r>
+      <w:proofErr w:type="spellEnd"/>
+      <w:r>
+        <w:t xml:space="preserve"> com base </w:t>
+      </w:r>
+      <w:proofErr w:type="spellStart"/>
+      <w:r>
+        <w:t>nas</w:t>
+      </w:r>
+      <w:proofErr w:type="spellEnd"/>
+      <w:r>
+        <w:t xml:space="preserve"> </w:t>
+      </w:r>
+      <w:proofErr w:type="spellStart"/>
+      <w:r>
+        <w:t>últimas</w:t>
+      </w:r>
+      <w:proofErr w:type="spellEnd"/>
+      <w:r>
+        <w:t xml:space="preserve"> </w:t>
+      </w:r>
+      <w:proofErr w:type="spellStart"/>
+      <w:r>
+        <w:t>simulações</w:t>
+      </w:r>
+      <w:proofErr w:type="spellEnd"/>
+      <w:r>
+        <w:t>.</w:t>
+      </w:r>
+      <w:r>
+        <w:br/>
+      </w:r>
+      <w:r>
+        <w:br/>
+      </w:r>
+      <w:proofErr w:type="spellStart"/>
+      <w:r>
+        <w:t>Atributos</w:t>
+      </w:r>
+      <w:proofErr w:type="spellEnd"/>
+      <w:r>
+        <w:t>:</w:t>
+      </w:r>
+      <w:r>
+        <w:br/>
+        <w:t xml:space="preserve">- </w:t>
+      </w:r>
+      <w:proofErr w:type="spellStart"/>
+      <w:r>
+        <w:t>id_ranking</w:t>
+      </w:r>
+      <w:proofErr w:type="spellEnd"/>
+      <w:r>
+        <w:t xml:space="preserve"> (PK)</w:t>
+      </w:r>
+      <w:r>
+        <w:br/>
+        <w:t xml:space="preserve">- </w:t>
+      </w:r>
+      <w:proofErr w:type="spellStart"/>
+      <w:r>
+        <w:t>id_usuario</w:t>
+      </w:r>
+      <w:proofErr w:type="spellEnd"/>
+      <w:r>
+        <w:t xml:space="preserve"> (FK)</w:t>
+      </w:r>
+      <w:r>
+        <w:br/>
+        <w:t xml:space="preserve">- </w:t>
+      </w:r>
+      <w:proofErr w:type="spellStart"/>
+      <w:r>
+        <w:t>posicao</w:t>
+      </w:r>
+      <w:proofErr w:type="spellEnd"/>
+      <w:r>
+        <w:br/>
+        <w:t xml:space="preserve">- </w:t>
+      </w:r>
+      <w:proofErr w:type="spellStart"/>
+      <w:r>
+        <w:t>pontuacao_acumulada</w:t>
+      </w:r>
+      <w:proofErr w:type="spellEnd"/>
+      <w:r>
+        <w:br/>
+        <w:t xml:space="preserve">- </w:t>
+      </w:r>
+      <w:proofErr w:type="spellStart"/>
+      <w:r>
+        <w:t>data_atualizacao</w:t>
+      </w:r>
+      <w:proofErr w:type="spellEnd"/>
+    </w:p>
+    <w:p/>
     <w:sectPr>
       <w:pgSz w:w="12240" w:h="15840"/>
       <w:pgMar w:top="1440" w:right="1800" w:bottom="1440" w:left="1800" w:header="720" w:footer="720" w:gutter="0"/>
@@ -814,10 +1431,6 @@
     <w:lsdException w:name="Book Title" w:uiPriority="33" w:qFormat="1"/>
     <w:lsdException w:name="Bibliography" w:semiHidden="1" w:uiPriority="37" w:unhideWhenUsed="1"/>
     <w:lsdException w:name="TOC Heading" w:semiHidden="1" w:uiPriority="39" w:unhideWhenUsed="1" w:qFormat="1"/>
-    <w:lsdException w:name="Grid Table Light" w:semiHidden="1" w:unhideWhenUsed="1"/>
-    <w:lsdException w:name="Grid Table 1 Light" w:semiHidden="1" w:unhideWhenUsed="1"/>
-    <w:lsdException w:name="Grid Table 2" w:semiHidden="1" w:unhideWhenUsed="1"/>
-    <w:lsdException w:name="Grid Table 3" w:semiHidden="1" w:unhideWhenUsed="1"/>
     <w:lsdException w:name="Grid Table 4" w:uiPriority="49"/>
     <w:lsdException w:name="Grid Table 5 Dark" w:uiPriority="50"/>
     <w:lsdException w:name="Grid Table 6 Colorful" w:uiPriority="51"/>
@@ -12240,7 +12853,7 @@
 </file>
 
 <file path=customXml/itemProps1.xml><?xml version="1.0" encoding="utf-8"?>
-<ds:datastoreItem xmlns:ds="http://schemas.openxmlformats.org/officeDocument/2006/customXml" ds:itemID="{3BD44BF7-DFD9-4378-933A-5DD3AC086194}">
+<ds:datastoreItem xmlns:ds="http://schemas.openxmlformats.org/officeDocument/2006/customXml" ds:itemID="{FA98CB2A-F66E-4D36-BDCA-697689A74585}">
   <ds:schemaRefs>
     <ds:schemaRef ds:uri="http://schemas.openxmlformats.org/officeDocument/2006/bibliography"/>
   </ds:schemaRefs>
